--- a/FA Narystės prašymas.docx
+++ b/FA Narystės prašymas.docx
@@ -2,71 +2,7 @@
 <file path=word/document.xml><?xml version="1.0" encoding="utf-8"?>
 <w:document xmlns:wpc="http://schemas.microsoft.com/office/word/2010/wordprocessingCanvas" xmlns:cx="http://schemas.microsoft.com/office/drawing/2014/chartex" xmlns:cx1="http://schemas.microsoft.com/office/drawing/2015/9/8/chartex" xmlns:cx2="http://schemas.microsoft.com/office/drawing/2015/10/21/chartex" xmlns:cx3="http://schemas.microsoft.com/office/drawing/2016/5/9/chartex" xmlns:cx4="http://schemas.microsoft.com/office/drawing/2016/5/10/chartex" xmlns:cx5="http://schemas.microsoft.com/office/drawing/2016/5/11/chartex" xmlns:cx6="http://schemas.microsoft.com/office/drawing/2016/5/12/chartex" xmlns:cx7="http://schemas.microsoft.com/office/drawing/2016/5/13/chartex" xmlns:cx8="http://schemas.microsoft.com/office/drawing/2016/5/14/chartex" xmlns:mc="http://schemas.openxmlformats.org/markup-compatibility/2006" xmlns:aink="http://schemas.microsoft.com/office/drawing/2016/ink" xmlns:am3d="http://schemas.microsoft.com/office/drawing/2017/model3d" xmlns:o="urn:schemas-microsoft-com:office:office" xmlns:oel="http://schemas.microsoft.com/office/2019/extlst" xmlns:r="http://schemas.openxmlformats.org/officeDocument/2006/relationships" xmlns:m="http://schemas.openxmlformats.org/officeDocument/2006/math" xmlns:v="urn:schemas-microsoft-com:vml" xmlns:wp14="http://schemas.microsoft.com/office/word/2010/wordprocessingDrawing" xmlns:wp="http://schemas.openxmlformats.org/drawingml/2006/wordprocessingDrawing" xmlns:w10="urn:schemas-microsoft-com:office:word" xmlns:w="http://schemas.openxmlformats.org/wordprocessingml/2006/main" xmlns:w14="http://schemas.microsoft.com/office/word/2010/wordml" xmlns:w15="http://schemas.microsoft.com/office/word/2012/wordml" xmlns:w16cex="http://schemas.microsoft.com/office/word/2018/wordml/cex" xmlns:w16cid="http://schemas.microsoft.com/office/word/2016/wordml/cid" xmlns:w16="http://schemas.microsoft.com/office/word/2018/wordml" xmlns:w16du="http://schemas.microsoft.com/office/word/2023/wordml/word16du" xmlns:w16sdtdh="http://schemas.microsoft.com/office/word/2020/wordml/sdtdatahash" xmlns:w16sdtfl="http://schemas.microsoft.com/office/word/2024/wordml/sdtformatlock" xmlns:w16se="http://schemas.microsoft.com/office/word/2015/wordml/symex" xmlns:wpg="http://schemas.microsoft.com/office/word/2010/wordprocessingGroup" xmlns:wpi="http://schemas.microsoft.com/office/word/2010/wordprocessingInk" xmlns:wne="http://schemas.microsoft.com/office/word/2006/wordml" xmlns:wps="http://schemas.microsoft.com/office/word/2010/wordprocessingShape" mc:Ignorable="w14 w15 w16se w16cid w16 w16cex w16sdtdh w16sdtfl w16du wp14">
   <w:body>
-    <w:p>
-      <w:r>
-        <w:rPr>
-          <w:rFonts w:ascii="Open Sans" w:hAnsi="Open Sans" w:cs="Open Sans"/>
-          <w:noProof/>
-          <w:spacing w:val="40"/>
-          <w:sz w:val="20"/>
-        </w:rPr>
-        <w:drawing>
-          <wp:anchor distT="0" distB="0" distL="114300" distR="114300" simplePos="0" relativeHeight="251661312" behindDoc="0" locked="0" layoutInCell="1" allowOverlap="1" wp14:anchorId="450D1888" wp14:editId="2272F259">
-            <wp:simplePos x="0" y="0"/>
-            <wp:positionH relativeFrom="margin">
-              <wp:posOffset>0</wp:posOffset>
-            </wp:positionH>
-            <wp:positionV relativeFrom="paragraph">
-              <wp:posOffset>-635</wp:posOffset>
-            </wp:positionV>
-            <wp:extent cx="1857600" cy="720000"/>
-            <wp:effectExtent l="0" t="0" r="0" b="0"/>
-            <wp:wrapNone/>
-            <wp:docPr id="1049270169" name="Paveikslėlis 1049270169"/>
-            <wp:cNvGraphicFramePr>
-              <a:graphicFrameLocks xmlns:a="http://schemas.openxmlformats.org/drawingml/2006/main" noChangeAspect="1"/>
-            </wp:cNvGraphicFramePr>
-            <a:graphic xmlns:a="http://schemas.openxmlformats.org/drawingml/2006/main">
-              <a:graphicData uri="http://schemas.openxmlformats.org/drawingml/2006/picture">
-                <pic:pic xmlns:pic="http://schemas.openxmlformats.org/drawingml/2006/picture">
-                  <pic:nvPicPr>
-                    <pic:cNvPr id="1" name="Paveikslėlis 1"/>
-                    <pic:cNvPicPr/>
-                  </pic:nvPicPr>
-                  <pic:blipFill>
-                    <a:blip r:embed="rId8">
-                      <a:extLst>
-                        <a:ext uri="{28A0092B-C50C-407E-A947-70E740481C1C}">
-                          <a14:useLocalDpi xmlns:a14="http://schemas.microsoft.com/office/drawing/2010/main" val="0"/>
-                        </a:ext>
-                      </a:extLst>
-                    </a:blip>
-                    <a:stretch>
-                      <a:fillRect/>
-                    </a:stretch>
-                  </pic:blipFill>
-                  <pic:spPr>
-                    <a:xfrm>
-                      <a:off x="0" y="0"/>
-                      <a:ext cx="1857600" cy="720000"/>
-                    </a:xfrm>
-                    <a:prstGeom prst="rect">
-                      <a:avLst/>
-                    </a:prstGeom>
-                  </pic:spPr>
-                </pic:pic>
-              </a:graphicData>
-            </a:graphic>
-            <wp14:sizeRelH relativeFrom="margin">
-              <wp14:pctWidth>0</wp14:pctWidth>
-            </wp14:sizeRelH>
-            <wp14:sizeRelV relativeFrom="margin">
-              <wp14:pctHeight>0</wp14:pctHeight>
-            </wp14:sizeRelV>
-          </wp:anchor>
-        </w:drawing>
-      </w:r>
-    </w:p>
+    <w:p/>
     <w:p>
       <w:pPr>
         <w:pStyle w:val="Antrat1"/>
@@ -261,7 +197,57 @@
           <w:rFonts w:ascii="Arial" w:hAnsi="Arial" w:cs="Arial"/>
           <w:sz w:val="20"/>
         </w:rPr>
-        <w:t>Utenos kredito unijos administracijos vadovui</w:t>
+        <w:t xml:space="preserve">Kredito unijos </w:t>
+      </w:r>
+      <w:r>
+        <w:rPr>
+          <w:rFonts w:ascii="Arial" w:hAnsi="Arial" w:cs="Arial"/>
+          <w:b/>
+          <w:bCs/>
+          <w:sz w:val="20"/>
+        </w:rPr>
+        <w:t>{</w:t>
+      </w:r>
+      <w:proofErr w:type="spellStart"/>
+      <w:r>
+        <w:rPr>
+          <w:rFonts w:ascii="Arial" w:hAnsi="Arial" w:cs="Arial"/>
+          <w:b/>
+          <w:bCs/>
+          <w:sz w:val="20"/>
+        </w:rPr>
+        <w:t>ku</w:t>
+      </w:r>
+      <w:proofErr w:type="spellEnd"/>
+      <w:r>
+        <w:rPr>
+          <w:rFonts w:ascii="Arial" w:hAnsi="Arial" w:cs="Arial"/>
+          <w:b/>
+          <w:bCs/>
+          <w:sz w:val="20"/>
+        </w:rPr>
+        <w:t>}</w:t>
+      </w:r>
+      <w:r>
+        <w:rPr>
+          <w:rFonts w:ascii="Arial" w:hAnsi="Arial" w:cs="Arial"/>
+          <w:sz w:val="20"/>
+        </w:rPr>
+        <w:t xml:space="preserve"> </w:t>
+      </w:r>
+      <w:r>
+        <w:rPr>
+          <w:rFonts w:ascii="Arial" w:hAnsi="Arial" w:cs="Arial"/>
+          <w:sz w:val="20"/>
+        </w:rPr>
+        <w:t xml:space="preserve"> administracijos vadovui</w:t>
+      </w:r>
+      <w:r>
+        <w:rPr>
+          <w:rFonts w:ascii="Arial" w:hAnsi="Arial" w:cs="Arial"/>
+          <w:sz w:val="20"/>
+        </w:rPr>
+        <w:t xml:space="preserve"> / valdybai</w:t>
       </w:r>
     </w:p>
     <w:p>
@@ -317,7 +303,73 @@
           <w:rFonts w:ascii="Arial" w:hAnsi="Arial" w:cs="Arial"/>
           <w:sz w:val="20"/>
         </w:rPr>
-        <w:t>, prašau priimti nariu į Utenos kredito uniją, kuri įsikūrusi A. Baranausko g. 19, Utenoje.</w:t>
+        <w:t xml:space="preserve">, prašau priimti nariu į </w:t>
+      </w:r>
+      <w:r>
+        <w:rPr>
+          <w:rFonts w:ascii="Arial" w:hAnsi="Arial" w:cs="Arial"/>
+          <w:sz w:val="20"/>
+        </w:rPr>
+        <w:t xml:space="preserve">kredito uniją </w:t>
+      </w:r>
+      <w:r>
+        <w:rPr>
+          <w:rFonts w:ascii="Arial" w:hAnsi="Arial" w:cs="Arial"/>
+          <w:b/>
+          <w:bCs/>
+          <w:sz w:val="20"/>
+        </w:rPr>
+        <w:t>{</w:t>
+      </w:r>
+      <w:proofErr w:type="spellStart"/>
+      <w:r>
+        <w:rPr>
+          <w:rFonts w:ascii="Arial" w:hAnsi="Arial" w:cs="Arial"/>
+          <w:b/>
+          <w:bCs/>
+          <w:sz w:val="20"/>
+        </w:rPr>
+        <w:t>ku</w:t>
+      </w:r>
+      <w:proofErr w:type="spellEnd"/>
+      <w:r>
+        <w:rPr>
+          <w:rFonts w:ascii="Arial" w:hAnsi="Arial" w:cs="Arial"/>
+          <w:b/>
+          <w:bCs/>
+          <w:sz w:val="20"/>
+        </w:rPr>
+        <w:t>}</w:t>
+      </w:r>
+      <w:r>
+        <w:rPr>
+          <w:rFonts w:ascii="Arial" w:hAnsi="Arial" w:cs="Arial"/>
+          <w:sz w:val="20"/>
+        </w:rPr>
+        <w:t xml:space="preserve">, kuri įsikūrusi </w:t>
+      </w:r>
+      <w:r>
+        <w:rPr>
+          <w:rFonts w:ascii="Arial" w:hAnsi="Arial" w:cs="Arial"/>
+          <w:sz w:val="20"/>
+        </w:rPr>
+        <w:t>adresu {</w:t>
+      </w:r>
+      <w:proofErr w:type="spellStart"/>
+      <w:r>
+        <w:rPr>
+          <w:rFonts w:ascii="Arial" w:hAnsi="Arial" w:cs="Arial"/>
+          <w:sz w:val="20"/>
+        </w:rPr>
+        <w:t>ku_adresas</w:t>
+      </w:r>
+      <w:proofErr w:type="spellEnd"/>
+      <w:r>
+        <w:rPr>
+          <w:rFonts w:ascii="Arial" w:hAnsi="Arial" w:cs="Arial"/>
+          <w:sz w:val="20"/>
+        </w:rPr>
+        <w:t>.</w:t>
       </w:r>
     </w:p>
     <w:p>
@@ -2125,7 +2177,8 @@
           <w:sz w:val="20"/>
         </w:rPr>
         <w:sectPr>
-          <w:headerReference w:type="default" r:id="rId9"/>
+          <w:headerReference w:type="default" r:id="rId8"/>
+          <w:headerReference w:type="first" r:id="rId9"/>
           <w:pgSz w:w="11907" w:h="16840" w:code="9"/>
           <w:pgMar w:top="1135" w:right="850" w:bottom="1134" w:left="1134" w:header="567" w:footer="851" w:gutter="0"/>
           <w:cols w:space="720"/>
@@ -2143,16 +2196,63 @@
           <w:sz w:val="20"/>
         </w:rPr>
       </w:pPr>
-      <w:r>
+    </w:p>
+    <w:p>
+      <w:pPr>
         <w:rPr>
           <w:rFonts w:ascii="Arial" w:hAnsi="Arial" w:cs="Arial"/>
           <w:b/>
           <w:bCs/>
           <w:sz w:val="20"/>
         </w:rPr>
-        <w:lastRenderedPageBreak/>
+      </w:pPr>
+    </w:p>
+    <w:p>
+      <w:pPr>
+        <w:rPr>
+          <w:rFonts w:ascii="Arial" w:hAnsi="Arial" w:cs="Arial"/>
+          <w:b/>
+          <w:bCs/>
+          <w:sz w:val="20"/>
+        </w:rPr>
+      </w:pPr>
+    </w:p>
+    <w:p>
+      <w:pPr>
+        <w:rPr>
+          <w:rFonts w:ascii="Arial" w:hAnsi="Arial" w:cs="Arial"/>
+          <w:b/>
+          <w:bCs/>
+          <w:sz w:val="20"/>
+        </w:rPr>
+      </w:pPr>
+      <w:r>
+        <w:rPr>
+          <w:rFonts w:ascii="Arial" w:hAnsi="Arial" w:cs="Arial"/>
+          <w:b/>
+          <w:bCs/>
+          <w:sz w:val="20"/>
+        </w:rPr>
         <w:t>PRANEŠIMAS APIE ASMENS DUOMENŲ TVARKYMĄ ASMENIUI TAMPANT KREDITO UNIJOS NARIU</w:t>
       </w:r>
+    </w:p>
+    <w:p>
+      <w:pPr>
+        <w:rPr>
+          <w:rFonts w:ascii="Arial" w:hAnsi="Arial" w:cs="Arial"/>
+          <w:b/>
+          <w:bCs/>
+          <w:sz w:val="20"/>
+        </w:rPr>
+        <w:sectPr>
+          <w:type w:val="continuous"/>
+          <w:pgSz w:w="11907" w:h="16840" w:code="9"/>
+          <w:pgMar w:top="993" w:right="850" w:bottom="1134" w:left="1134" w:header="567" w:footer="851" w:gutter="0"/>
+          <w:cols w:space="720"/>
+          <w:titlePg/>
+          <w:docGrid w:linePitch="326"/>
+        </w:sectPr>
+      </w:pPr>
     </w:p>
     <w:p>
       <w:pPr>
@@ -2320,15 +2420,44 @@
           <w:szCs w:val="18"/>
           <w:lang w:eastAsia="lt-LT"/>
         </w:rPr>
-        <w:t xml:space="preserve">Asmens duomenų valdytojas yra  Utenos </w:t>
-      </w:r>
-      <w:r>
-        <w:rPr>
-          <w:rFonts w:ascii="Arial" w:hAnsi="Arial" w:cs="Arial"/>
-          <w:sz w:val="18"/>
-          <w:szCs w:val="18"/>
-        </w:rPr>
-        <w:t xml:space="preserve">kredito unija, </w:t>
+        <w:t xml:space="preserve">Asmens duomenų valdytojas yra  </w:t>
+      </w:r>
+      <w:r>
+        <w:rPr>
+          <w:rFonts w:ascii="Arial" w:hAnsi="Arial" w:cs="Arial"/>
+          <w:sz w:val="18"/>
+          <w:szCs w:val="18"/>
+          <w:lang w:eastAsia="lt-LT"/>
+        </w:rPr>
+        <w:t>{</w:t>
+      </w:r>
+      <w:proofErr w:type="spellStart"/>
+      <w:r>
+        <w:rPr>
+          <w:rFonts w:ascii="Arial" w:hAnsi="Arial" w:cs="Arial"/>
+          <w:sz w:val="18"/>
+          <w:szCs w:val="18"/>
+          <w:lang w:eastAsia="lt-LT"/>
+        </w:rPr>
+        <w:t>ku</w:t>
+      </w:r>
+      <w:proofErr w:type="spellEnd"/>
+      <w:r>
+        <w:rPr>
+          <w:rFonts w:ascii="Arial" w:hAnsi="Arial" w:cs="Arial"/>
+          <w:sz w:val="18"/>
+          <w:szCs w:val="18"/>
+          <w:lang w:eastAsia="lt-LT"/>
+        </w:rPr>
+        <w:t>},</w:t>
+      </w:r>
+      <w:r>
+        <w:rPr>
+          <w:rFonts w:ascii="Arial" w:hAnsi="Arial" w:cs="Arial"/>
+          <w:sz w:val="18"/>
+          <w:szCs w:val="18"/>
+        </w:rPr>
+        <w:t xml:space="preserve"> </w:t>
       </w:r>
       <w:r>
         <w:rPr>
@@ -2337,7 +2466,36 @@
           <w:sz w:val="18"/>
           <w:szCs w:val="18"/>
         </w:rPr>
-        <w:t>juridinio asmens kodas 110088423</w:t>
+        <w:t xml:space="preserve">juridinio asmens kodas </w:t>
+      </w:r>
+      <w:r>
+        <w:rPr>
+          <w:rFonts w:ascii="Arial" w:hAnsi="Arial" w:cs="Arial"/>
+          <w:bCs/>
+          <w:sz w:val="18"/>
+          <w:szCs w:val="18"/>
+        </w:rPr>
+        <w:t>{</w:t>
+      </w:r>
+      <w:proofErr w:type="spellStart"/>
+      <w:r>
+        <w:rPr>
+          <w:rFonts w:ascii="Arial" w:hAnsi="Arial" w:cs="Arial"/>
+          <w:bCs/>
+          <w:sz w:val="18"/>
+          <w:szCs w:val="18"/>
+        </w:rPr>
+        <w:t>ku_kodas</w:t>
+      </w:r>
+      <w:proofErr w:type="spellEnd"/>
+      <w:r>
+        <w:rPr>
+          <w:rFonts w:ascii="Arial" w:hAnsi="Arial" w:cs="Arial"/>
+          <w:bCs/>
+          <w:sz w:val="18"/>
+          <w:szCs w:val="18"/>
+        </w:rPr>
+        <w:t>}</w:t>
       </w:r>
       <w:r>
         <w:rPr>
@@ -2347,12 +2505,44 @@
           <w:sz w:val="18"/>
           <w:szCs w:val="18"/>
         </w:rPr>
-        <w:t>, adresas A. Barausko g. 19, Utena</w:t>
-      </w:r>
-      <w:r>
-        <w:rPr>
-          <w:rFonts w:ascii="Arial" w:hAnsi="Arial" w:cs="Arial"/>
+        <w:t xml:space="preserve">, adresas </w:t>
+      </w:r>
+      <w:r>
+        <w:rPr>
+          <w:rFonts w:ascii="Arial" w:eastAsia="Calibri" w:hAnsi="Arial" w:cs="Arial"/>
           <w:bCs/>
+          <w:color w:val="000000"/>
+          <w:sz w:val="18"/>
+          <w:szCs w:val="18"/>
+        </w:rPr>
+        <w:t>{</w:t>
+      </w:r>
+      <w:proofErr w:type="spellStart"/>
+      <w:r>
+        <w:rPr>
+          <w:rFonts w:ascii="Arial" w:eastAsia="Calibri" w:hAnsi="Arial" w:cs="Arial"/>
+          <w:bCs/>
+          <w:color w:val="000000"/>
+          <w:sz w:val="18"/>
+          <w:szCs w:val="18"/>
+        </w:rPr>
+        <w:t>ku_adresas</w:t>
+      </w:r>
+      <w:proofErr w:type="spellEnd"/>
+      <w:r>
+        <w:rPr>
+          <w:rFonts w:ascii="Arial" w:eastAsia="Calibri" w:hAnsi="Arial" w:cs="Arial"/>
+          <w:bCs/>
+          <w:color w:val="000000"/>
+          <w:sz w:val="18"/>
+          <w:szCs w:val="18"/>
+        </w:rPr>
+        <w:t>}</w:t>
+      </w:r>
+      <w:r>
+        <w:rPr>
+          <w:rFonts w:ascii="Arial" w:hAnsi="Arial" w:cs="Arial"/>
+          <w:bCs/>
           <w:sz w:val="18"/>
           <w:szCs w:val="18"/>
         </w:rPr>
@@ -2364,7 +2554,33 @@
           <w:sz w:val="18"/>
           <w:szCs w:val="18"/>
         </w:rPr>
-        <w:t xml:space="preserve">tel. +37038950995, </w:t>
+        <w:t xml:space="preserve">tel. </w:t>
+      </w:r>
+      <w:r>
+        <w:rPr>
+          <w:rFonts w:ascii="Arial" w:hAnsi="Arial" w:cs="Arial"/>
+          <w:sz w:val="18"/>
+          <w:szCs w:val="18"/>
+        </w:rPr>
+        <w:t>{</w:t>
+      </w:r>
+      <w:proofErr w:type="spellStart"/>
+      <w:r>
+        <w:rPr>
+          <w:rFonts w:ascii="Arial" w:hAnsi="Arial" w:cs="Arial"/>
+          <w:sz w:val="18"/>
+          <w:szCs w:val="18"/>
+        </w:rPr>
+        <w:t>ku_telefonas</w:t>
+      </w:r>
+      <w:proofErr w:type="spellEnd"/>
+      <w:r>
+        <w:rPr>
+          <w:rFonts w:ascii="Arial" w:hAnsi="Arial" w:cs="Arial"/>
+          <w:sz w:val="18"/>
+          <w:szCs w:val="18"/>
+        </w:rPr>
+        <w:t xml:space="preserve">, </w:t>
       </w:r>
       <w:r>
         <w:rPr>
@@ -2375,6 +2591,15 @@
         </w:rPr>
         <w:t xml:space="preserve">el. p. </w:t>
       </w:r>
+      <w:r>
+        <w:rPr>
+          <w:rFonts w:ascii="Arial" w:hAnsi="Arial" w:cs="Arial"/>
+          <w:bCs/>
+          <w:sz w:val="18"/>
+          <w:szCs w:val="18"/>
+        </w:rPr>
+        <w:t>{</w:t>
+      </w:r>
       <w:proofErr w:type="spellStart"/>
       <w:r>
         <w:rPr>
@@ -2383,16 +2608,25 @@
           <w:sz w:val="18"/>
           <w:szCs w:val="18"/>
         </w:rPr>
-        <w:t>utena@lku.lt</w:t>
+        <w:t>ku_el_pastas</w:t>
       </w:r>
       <w:proofErr w:type="spellEnd"/>
       <w:r>
         <w:rPr>
           <w:rFonts w:ascii="Arial" w:hAnsi="Arial" w:cs="Arial"/>
-          <w:sz w:val="18"/>
-          <w:szCs w:val="18"/>
-        </w:rPr>
-        <w:t>,  (toliau – Kredito unija, Duomenų valdytojas).</w:t>
+          <w:bCs/>
+          <w:sz w:val="18"/>
+          <w:szCs w:val="18"/>
+        </w:rPr>
+        <w:t>},</w:t>
+      </w:r>
+      <w:r>
+        <w:rPr>
+          <w:rFonts w:ascii="Arial" w:hAnsi="Arial" w:cs="Arial"/>
+          <w:sz w:val="18"/>
+          <w:szCs w:val="18"/>
+        </w:rPr>
+        <w:t xml:space="preserve"> (toliau – Kredito unija, Duomenų valdytojas).</w:t>
       </w:r>
     </w:p>
     <w:p>
@@ -2767,7 +3001,15 @@
           <w:sz w:val="18"/>
           <w:szCs w:val="18"/>
         </w:rPr>
-        <w:t>Reglamento (ES) 2016/679 6 straipsnio 1 dalies f punktu siekiant Kredito unijos teisėto intereso pareikšti, vykdyti ar apginti teisinius reikalavimus.</w:t>
+        <w:t xml:space="preserve">Reglamento (ES) 2016/679 6 straipsnio 1 dalies f punktu </w:t>
+      </w:r>
+      <w:r>
+        <w:rPr>
+          <w:rFonts w:ascii="Arial" w:hAnsi="Arial" w:cs="Arial"/>
+          <w:sz w:val="18"/>
+          <w:szCs w:val="18"/>
+        </w:rPr>
+        <w:t>siekiant Kredito unijos teisėto intereso pareikšti, vykdyti ar apginti teisinius reikalavimus.</w:t>
       </w:r>
     </w:p>
     <w:p>
@@ -3221,16 +3463,8 @@
           <w:sz w:val="18"/>
           <w:szCs w:val="18"/>
         </w:rPr>
-        <w:t xml:space="preserve"> iš Jūsų tiesiogiai (kuriuos Jūs pateikėte tiesiogiai pildydami prašymą tapti Kredito unijos nariu ir kitus reikiamus dokumentus, Jums dalyvaujant Kredito unijos valdymo organų veikloje ir naudojantis nario teisėmis, arba kurie buvo sugeneruoti Jums naudojantis techninėmis priemonėmis kai prašymą tapti Kredito unijos nariu teikiate </w:t>
-      </w:r>
-      <w:r>
-        <w:rPr>
-          <w:rFonts w:ascii="Arial" w:hAnsi="Arial" w:cs="Arial"/>
-          <w:sz w:val="18"/>
-          <w:szCs w:val="18"/>
-        </w:rPr>
         <w:lastRenderedPageBreak/>
-        <w:t>nuotoliniu būdu). Tvarkant juridinio asmens darbuotojų ar kitų atstovų asmens duomenis, šie duomenys gali būti gaunami iš šio juridinio asmens.</w:t>
+        <w:t xml:space="preserve"> iš Jūsų tiesiogiai (kuriuos Jūs pateikėte tiesiogiai pildydami prašymą tapti Kredito unijos nariu ir kitus reikiamus dokumentus, Jums dalyvaujant Kredito unijos valdymo organų veikloje ir naudojantis nario teisėmis, arba kurie buvo sugeneruoti Jums naudojantis techninėmis priemonėmis kai prašymą tapti Kredito unijos nariu teikiate nuotoliniu būdu). Tvarkant juridinio asmens darbuotojų ar kitų atstovų asmens duomenis, šie duomenys gali būti gaunami iš šio juridinio asmens.</w:t>
       </w:r>
     </w:p>
     <w:p>
@@ -3624,7 +3858,15 @@
           <w:sz w:val="18"/>
           <w:szCs w:val="18"/>
         </w:rPr>
-        <w:t xml:space="preserve">Atliekant paiešką šio privatumo pranešimo 5 punkte nurodytuose registruose, viešai prieinamuose šaltiniuose Jūsų asmens duomenys, būtini paieškai atlikti, perduodami atitinkamų registrų, viešų šaltinių duomenų valdytojams. </w:t>
+        <w:t xml:space="preserve">Atliekant paiešką šio privatumo pranešimo 5 punkte nurodytuose registruose, viešai prieinamuose šaltiniuose </w:t>
+      </w:r>
+      <w:r>
+        <w:rPr>
+          <w:rFonts w:ascii="Arial" w:hAnsi="Arial" w:cs="Arial"/>
+          <w:sz w:val="18"/>
+          <w:szCs w:val="18"/>
+        </w:rPr>
+        <w:t xml:space="preserve">Jūsų asmens duomenys, būtini paieškai atlikti, perduodami atitinkamų registrų, viešų šaltinių duomenų valdytojams. </w:t>
       </w:r>
     </w:p>
     <w:p>
@@ -4502,12 +4744,12 @@
       <w:pPr>
         <w:numPr>
           <w:ilvl w:val="0"/>
-          <w:numId w:val="3"/>
+          <w:numId w:val="5"/>
         </w:numPr>
         <w:tabs>
           <w:tab w:val="left" w:pos="284"/>
         </w:tabs>
-        <w:ind w:left="0" w:firstLine="0"/>
+        <w:ind w:left="426"/>
         <w:contextualSpacing/>
         <w:jc w:val="both"/>
         <w:rPr>
@@ -4644,7 +4886,7 @@
       <w:pPr>
         <w:numPr>
           <w:ilvl w:val="0"/>
-          <w:numId w:val="3"/>
+          <w:numId w:val="5"/>
         </w:numPr>
         <w:ind w:left="284" w:hanging="284"/>
         <w:contextualSpacing/>
@@ -4721,7 +4963,7 @@
       <w:pPr>
         <w:numPr>
           <w:ilvl w:val="0"/>
-          <w:numId w:val="3"/>
+          <w:numId w:val="5"/>
         </w:numPr>
         <w:tabs>
           <w:tab w:val="left" w:pos="284"/>
@@ -4865,7 +5107,7 @@
       <w:pPr>
         <w:numPr>
           <w:ilvl w:val="0"/>
-          <w:numId w:val="3"/>
+          <w:numId w:val="5"/>
         </w:numPr>
         <w:tabs>
           <w:tab w:val="left" w:pos="284"/>
@@ -4960,7 +5202,7 @@
       <w:pPr>
         <w:numPr>
           <w:ilvl w:val="0"/>
-          <w:numId w:val="3"/>
+          <w:numId w:val="5"/>
         </w:numPr>
         <w:tabs>
           <w:tab w:val="left" w:pos="284"/>
@@ -5025,7 +5267,7 @@
       <w:pPr>
         <w:numPr>
           <w:ilvl w:val="0"/>
-          <w:numId w:val="3"/>
+          <w:numId w:val="5"/>
         </w:numPr>
         <w:tabs>
           <w:tab w:val="left" w:pos="284"/>
@@ -5223,7 +5465,7 @@
       <w:pPr>
         <w:numPr>
           <w:ilvl w:val="0"/>
-          <w:numId w:val="3"/>
+          <w:numId w:val="5"/>
         </w:numPr>
         <w:tabs>
           <w:tab w:val="left" w:pos="284"/>
@@ -5283,7 +5525,7 @@
       <w:pPr>
         <w:numPr>
           <w:ilvl w:val="0"/>
-          <w:numId w:val="3"/>
+          <w:numId w:val="5"/>
         </w:numPr>
         <w:tabs>
           <w:tab w:val="left" w:pos="284"/>
@@ -5939,9 +6181,189 @@
 </w:hdr>
 </file>
 
+<file path=word/header2.xml><?xml version="1.0" encoding="utf-8"?>
+<w:hdr xmlns:wpc="http://schemas.microsoft.com/office/word/2010/wordprocessingCanvas" xmlns:cx="http://schemas.microsoft.com/office/drawing/2014/chartex" xmlns:cx1="http://schemas.microsoft.com/office/drawing/2015/9/8/chartex" xmlns:cx2="http://schemas.microsoft.com/office/drawing/2015/10/21/chartex" xmlns:cx3="http://schemas.microsoft.com/office/drawing/2016/5/9/chartex" xmlns:cx4="http://schemas.microsoft.com/office/drawing/2016/5/10/chartex" xmlns:cx5="http://schemas.microsoft.com/office/drawing/2016/5/11/chartex" xmlns:cx6="http://schemas.microsoft.com/office/drawing/2016/5/12/chartex" xmlns:cx7="http://schemas.microsoft.com/office/drawing/2016/5/13/chartex" xmlns:cx8="http://schemas.microsoft.com/office/drawing/2016/5/14/chartex" xmlns:mc="http://schemas.openxmlformats.org/markup-compatibility/2006" xmlns:aink="http://schemas.microsoft.com/office/drawing/2016/ink" xmlns:am3d="http://schemas.microsoft.com/office/drawing/2017/model3d" xmlns:o="urn:schemas-microsoft-com:office:office" xmlns:oel="http://schemas.microsoft.com/office/2019/extlst" xmlns:r="http://schemas.openxmlformats.org/officeDocument/2006/relationships" xmlns:m="http://schemas.openxmlformats.org/officeDocument/2006/math" xmlns:v="urn:schemas-microsoft-com:vml" xmlns:wp14="http://schemas.microsoft.com/office/word/2010/wordprocessingDrawing" xmlns:wp="http://schemas.openxmlformats.org/drawingml/2006/wordprocessingDrawing" xmlns:w10="urn:schemas-microsoft-com:office:word" xmlns:w="http://schemas.openxmlformats.org/wordprocessingml/2006/main" xmlns:w14="http://schemas.microsoft.com/office/word/2010/wordml" xmlns:w15="http://schemas.microsoft.com/office/word/2012/wordml" xmlns:w16cex="http://schemas.microsoft.com/office/word/2018/wordml/cex" xmlns:w16cid="http://schemas.microsoft.com/office/word/2016/wordml/cid" xmlns:w16="http://schemas.microsoft.com/office/word/2018/wordml" xmlns:w16du="http://schemas.microsoft.com/office/word/2023/wordml/word16du" xmlns:w16sdtdh="http://schemas.microsoft.com/office/word/2020/wordml/sdtdatahash" xmlns:w16sdtfl="http://schemas.microsoft.com/office/word/2024/wordml/sdtformatlock" xmlns:w16se="http://schemas.microsoft.com/office/word/2015/wordml/symex" xmlns:wpg="http://schemas.microsoft.com/office/word/2010/wordprocessingGroup" xmlns:wpi="http://schemas.microsoft.com/office/word/2010/wordprocessingInk" xmlns:wne="http://schemas.microsoft.com/office/word/2006/wordml" xmlns:wps="http://schemas.microsoft.com/office/word/2010/wordprocessingShape" mc:Ignorable="w14 w15 w16se w16cid w16 w16cex w16sdtdh w16sdtfl w16du wp14">
+  <w:p>
+    <w:pPr>
+      <w:pStyle w:val="Antrats"/>
+    </w:pPr>
+    <w:r>
+      <w:rPr>
+        <w:noProof/>
+      </w:rPr>
+      <w:drawing>
+        <wp:anchor distT="0" distB="0" distL="114300" distR="114300" simplePos="0" relativeHeight="251659264" behindDoc="0" locked="0" layoutInCell="1" allowOverlap="1" wp14:anchorId="7EA1A44D" wp14:editId="1A2913C3">
+          <wp:simplePos x="0" y="0"/>
+          <wp:positionH relativeFrom="column">
+            <wp:posOffset>0</wp:posOffset>
+          </wp:positionH>
+          <wp:positionV relativeFrom="paragraph">
+            <wp:posOffset>172720</wp:posOffset>
+          </wp:positionV>
+          <wp:extent cx="838200" cy="381000"/>
+          <wp:effectExtent l="0" t="0" r="0" b="0"/>
+          <wp:wrapTight wrapText="bothSides">
+            <wp:wrapPolygon edited="0">
+              <wp:start x="2945" y="0"/>
+              <wp:lineTo x="0" y="4320"/>
+              <wp:lineTo x="0" y="16200"/>
+              <wp:lineTo x="2455" y="20520"/>
+              <wp:lineTo x="2945" y="20520"/>
+              <wp:lineTo x="5891" y="20520"/>
+              <wp:lineTo x="21109" y="16200"/>
+              <wp:lineTo x="21109" y="4320"/>
+              <wp:lineTo x="5891" y="0"/>
+              <wp:lineTo x="2945" y="0"/>
+            </wp:wrapPolygon>
+          </wp:wrapTight>
+          <wp:docPr id="5" name="Picture 5"/>
+          <wp:cNvGraphicFramePr>
+            <a:graphicFrameLocks xmlns:a="http://schemas.openxmlformats.org/drawingml/2006/main" noChangeAspect="1"/>
+          </wp:cNvGraphicFramePr>
+          <a:graphic xmlns:a="http://schemas.openxmlformats.org/drawingml/2006/main">
+            <a:graphicData uri="http://schemas.openxmlformats.org/drawingml/2006/picture">
+              <pic:pic xmlns:pic="http://schemas.openxmlformats.org/drawingml/2006/picture">
+                <pic:nvPicPr>
+                  <pic:cNvPr id="0" name="Picture 5"/>
+                  <pic:cNvPicPr>
+                    <a:picLocks noChangeAspect="1" noChangeArrowheads="1"/>
+                  </pic:cNvPicPr>
+                </pic:nvPicPr>
+                <pic:blipFill>
+                  <a:blip r:embed="rId1" cstate="print">
+                    <a:extLst>
+                      <a:ext uri="{28A0092B-C50C-407E-A947-70E740481C1C}">
+                        <a14:useLocalDpi xmlns:a14="http://schemas.microsoft.com/office/drawing/2010/main" val="0"/>
+                      </a:ext>
+                    </a:extLst>
+                  </a:blip>
+                  <a:srcRect/>
+                  <a:stretch>
+                    <a:fillRect/>
+                  </a:stretch>
+                </pic:blipFill>
+                <pic:spPr bwMode="auto">
+                  <a:xfrm>
+                    <a:off x="0" y="0"/>
+                    <a:ext cx="838200" cy="381000"/>
+                  </a:xfrm>
+                  <a:prstGeom prst="rect">
+                    <a:avLst/>
+                  </a:prstGeom>
+                  <a:noFill/>
+                  <a:ln>
+                    <a:noFill/>
+                  </a:ln>
+                </pic:spPr>
+              </pic:pic>
+            </a:graphicData>
+          </a:graphic>
+          <wp14:sizeRelH relativeFrom="page">
+            <wp14:pctWidth>0</wp14:pctWidth>
+          </wp14:sizeRelH>
+          <wp14:sizeRelV relativeFrom="page">
+            <wp14:pctHeight>0</wp14:pctHeight>
+          </wp14:sizeRelV>
+        </wp:anchor>
+      </w:drawing>
+    </w:r>
+  </w:p>
+</w:hdr>
+</file>
+
 <file path=word/numbering.xml><?xml version="1.0" encoding="utf-8"?>
 <w:numbering xmlns:wpc="http://schemas.microsoft.com/office/word/2010/wordprocessingCanvas" xmlns:cx="http://schemas.microsoft.com/office/drawing/2014/chartex" xmlns:cx1="http://schemas.microsoft.com/office/drawing/2015/9/8/chartex" xmlns:cx2="http://schemas.microsoft.com/office/drawing/2015/10/21/chartex" xmlns:cx3="http://schemas.microsoft.com/office/drawing/2016/5/9/chartex" xmlns:cx4="http://schemas.microsoft.com/office/drawing/2016/5/10/chartex" xmlns:cx5="http://schemas.microsoft.com/office/drawing/2016/5/11/chartex" xmlns:cx6="http://schemas.microsoft.com/office/drawing/2016/5/12/chartex" xmlns:cx7="http://schemas.microsoft.com/office/drawing/2016/5/13/chartex" xmlns:cx8="http://schemas.microsoft.com/office/drawing/2016/5/14/chartex" xmlns:mc="http://schemas.openxmlformats.org/markup-compatibility/2006" xmlns:aink="http://schemas.microsoft.com/office/drawing/2016/ink" xmlns:am3d="http://schemas.microsoft.com/office/drawing/2017/model3d" xmlns:o="urn:schemas-microsoft-com:office:office" xmlns:oel="http://schemas.microsoft.com/office/2019/extlst" xmlns:r="http://schemas.openxmlformats.org/officeDocument/2006/relationships" xmlns:m="http://schemas.openxmlformats.org/officeDocument/2006/math" xmlns:v="urn:schemas-microsoft-com:vml" xmlns:wp14="http://schemas.microsoft.com/office/word/2010/wordprocessingDrawing" xmlns:wp="http://schemas.openxmlformats.org/drawingml/2006/wordprocessingDrawing" xmlns:w10="urn:schemas-microsoft-com:office:word" xmlns:w="http://schemas.openxmlformats.org/wordprocessingml/2006/main" xmlns:w14="http://schemas.microsoft.com/office/word/2010/wordml" xmlns:w15="http://schemas.microsoft.com/office/word/2012/wordml" xmlns:w16cex="http://schemas.microsoft.com/office/word/2018/wordml/cex" xmlns:w16cid="http://schemas.microsoft.com/office/word/2016/wordml/cid" xmlns:w16="http://schemas.microsoft.com/office/word/2018/wordml" xmlns:w16du="http://schemas.microsoft.com/office/word/2023/wordml/word16du" xmlns:w16sdtdh="http://schemas.microsoft.com/office/word/2020/wordml/sdtdatahash" xmlns:w16sdtfl="http://schemas.microsoft.com/office/word/2024/wordml/sdtformatlock" xmlns:w16se="http://schemas.microsoft.com/office/word/2015/wordml/symex" xmlns:wpg="http://schemas.microsoft.com/office/word/2010/wordprocessingGroup" xmlns:wpi="http://schemas.microsoft.com/office/word/2010/wordprocessingInk" xmlns:wne="http://schemas.microsoft.com/office/word/2006/wordml" xmlns:wps="http://schemas.microsoft.com/office/word/2010/wordprocessingShape" mc:Ignorable="w14 w15 w16se w16cid w16 w16cex w16sdtdh w16sdtfl w16du wp14">
   <w:abstractNum w:abstractNumId="0" w15:restartNumberingAfterBreak="0">
+    <w:nsid w:val="0AD82A0A"/>
+    <w:multiLevelType w:val="hybridMultilevel"/>
+    <w:tmpl w:val="2AA68608"/>
+    <w:lvl w:ilvl="0" w:tplc="FFFFFFFF">
+      <w:start w:val="1"/>
+      <w:numFmt w:val="decimal"/>
+      <w:lvlText w:val="%1."/>
+      <w:lvlJc w:val="left"/>
+      <w:pPr>
+        <w:ind w:left="720" w:hanging="360"/>
+      </w:pPr>
+      <w:rPr>
+        <w:b/>
+        <w:bCs/>
+      </w:rPr>
+    </w:lvl>
+    <w:lvl w:ilvl="1" w:tplc="FFFFFFFF" w:tentative="1">
+      <w:start w:val="1"/>
+      <w:numFmt w:val="lowerLetter"/>
+      <w:lvlText w:val="%2."/>
+      <w:lvlJc w:val="left"/>
+      <w:pPr>
+        <w:ind w:left="1440" w:hanging="360"/>
+      </w:pPr>
+    </w:lvl>
+    <w:lvl w:ilvl="2" w:tplc="FFFFFFFF" w:tentative="1">
+      <w:start w:val="1"/>
+      <w:numFmt w:val="lowerRoman"/>
+      <w:lvlText w:val="%3."/>
+      <w:lvlJc w:val="right"/>
+      <w:pPr>
+        <w:ind w:left="2160" w:hanging="180"/>
+      </w:pPr>
+    </w:lvl>
+    <w:lvl w:ilvl="3" w:tplc="FFFFFFFF" w:tentative="1">
+      <w:start w:val="1"/>
+      <w:numFmt w:val="decimal"/>
+      <w:lvlText w:val="%4."/>
+      <w:lvlJc w:val="left"/>
+      <w:pPr>
+        <w:ind w:left="2880" w:hanging="360"/>
+      </w:pPr>
+    </w:lvl>
+    <w:lvl w:ilvl="4" w:tplc="FFFFFFFF" w:tentative="1">
+      <w:start w:val="1"/>
+      <w:numFmt w:val="lowerLetter"/>
+      <w:lvlText w:val="%5."/>
+      <w:lvlJc w:val="left"/>
+      <w:pPr>
+        <w:ind w:left="3600" w:hanging="360"/>
+      </w:pPr>
+    </w:lvl>
+    <w:lvl w:ilvl="5" w:tplc="FFFFFFFF" w:tentative="1">
+      <w:start w:val="1"/>
+      <w:numFmt w:val="lowerRoman"/>
+      <w:lvlText w:val="%6."/>
+      <w:lvlJc w:val="right"/>
+      <w:pPr>
+        <w:ind w:left="4320" w:hanging="180"/>
+      </w:pPr>
+    </w:lvl>
+    <w:lvl w:ilvl="6" w:tplc="FFFFFFFF" w:tentative="1">
+      <w:start w:val="1"/>
+      <w:numFmt w:val="decimal"/>
+      <w:lvlText w:val="%7."/>
+      <w:lvlJc w:val="left"/>
+      <w:pPr>
+        <w:ind w:left="5040" w:hanging="360"/>
+      </w:pPr>
+    </w:lvl>
+    <w:lvl w:ilvl="7" w:tplc="FFFFFFFF" w:tentative="1">
+      <w:start w:val="1"/>
+      <w:numFmt w:val="lowerLetter"/>
+      <w:lvlText w:val="%8."/>
+      <w:lvlJc w:val="left"/>
+      <w:pPr>
+        <w:ind w:left="5760" w:hanging="360"/>
+      </w:pPr>
+    </w:lvl>
+    <w:lvl w:ilvl="8" w:tplc="FFFFFFFF" w:tentative="1">
+      <w:start w:val="1"/>
+      <w:numFmt w:val="lowerRoman"/>
+      <w:lvlText w:val="%9."/>
+      <w:lvlJc w:val="right"/>
+      <w:pPr>
+        <w:ind w:left="6480" w:hanging="180"/>
+      </w:pPr>
+    </w:lvl>
+  </w:abstractNum>
+  <w:abstractNum w:abstractNumId="1" w15:restartNumberingAfterBreak="0">
     <w:nsid w:val="29A13E73"/>
     <w:multiLevelType w:val="singleLevel"/>
     <w:tmpl w:val="0809000F"/>
@@ -5958,7 +6380,7 @@
       </w:pPr>
     </w:lvl>
   </w:abstractNum>
-  <w:abstractNum w:abstractNumId="1" w15:restartNumberingAfterBreak="0">
+  <w:abstractNum w:abstractNumId="2" w15:restartNumberingAfterBreak="0">
     <w:nsid w:val="43BD772A"/>
     <w:multiLevelType w:val="hybridMultilevel"/>
     <w:tmpl w:val="0442D9CE"/>
@@ -6047,7 +6469,7 @@
       </w:pPr>
     </w:lvl>
   </w:abstractNum>
-  <w:abstractNum w:abstractNumId="2" w15:restartNumberingAfterBreak="0">
+  <w:abstractNum w:abstractNumId="3" w15:restartNumberingAfterBreak="0">
     <w:nsid w:val="681A716A"/>
     <w:multiLevelType w:val="hybridMultilevel"/>
     <w:tmpl w:val="33325FD0"/>
@@ -6160,7 +6582,7 @@
       </w:rPr>
     </w:lvl>
   </w:abstractNum>
-  <w:abstractNum w:abstractNumId="3" w15:restartNumberingAfterBreak="0">
+  <w:abstractNum w:abstractNumId="4" w15:restartNumberingAfterBreak="0">
     <w:nsid w:val="785F2DF3"/>
     <w:multiLevelType w:val="hybridMultilevel"/>
     <w:tmpl w:val="2AA68608"/>
@@ -6251,16 +6673,19 @@
     </w:lvl>
   </w:abstractNum>
   <w:num w:numId="1" w16cid:durableId="716052887">
-    <w:abstractNumId w:val="0"/>
+    <w:abstractNumId w:val="1"/>
   </w:num>
   <w:num w:numId="2" w16cid:durableId="1396902077">
-    <w:abstractNumId w:val="1"/>
+    <w:abstractNumId w:val="2"/>
   </w:num>
   <w:num w:numId="3" w16cid:durableId="977882922">
+    <w:abstractNumId w:val="4"/>
+  </w:num>
+  <w:num w:numId="4" w16cid:durableId="1359237441">
     <w:abstractNumId w:val="3"/>
   </w:num>
-  <w:num w:numId="4" w16cid:durableId="1359237441">
-    <w:abstractNumId w:val="2"/>
+  <w:num w:numId="5" w16cid:durableId="220017330">
+    <w:abstractNumId w:val="0"/>
   </w:num>
 </w:numbering>
 </file>
@@ -7254,13 +7679,6 @@
     <w:pitch w:val="default"/>
     <w:sig w:usb0="00000003" w:usb1="00000000" w:usb2="00000000" w:usb3="00000000" w:csb0="00000001" w:csb1="00000000"/>
   </w:font>
-  <w:font w:name="Open Sans">
-    <w:panose1 w:val="020B0606030504020204"/>
-    <w:charset w:val="BA"/>
-    <w:family w:val="swiss"/>
-    <w:pitch w:val="variable"/>
-    <w:sig w:usb0="E00002EF" w:usb1="4000205B" w:usb2="00000028" w:usb3="00000000" w:csb0="0000019F" w:csb1="00000000"/>
-  </w:font>
   <w:font w:name="Arial">
     <w:panose1 w:val="020B0604020202020204"/>
     <w:charset w:val="BA"/>
@@ -7282,6 +7700,13 @@
     <w:family w:val="swiss"/>
     <w:pitch w:val="variable"/>
     <w:sig w:usb0="800001E3" w:usb1="1200FFEF" w:usb2="00040000" w:usb3="00000000" w:csb0="00000001" w:csb1="00000000"/>
+  </w:font>
+  <w:font w:name="Open Sans">
+    <w:panose1 w:val="020B0606030504020204"/>
+    <w:charset w:val="BA"/>
+    <w:family w:val="swiss"/>
+    <w:pitch w:val="variable"/>
+    <w:sig w:usb0="E00002EF" w:usb1="4000205B" w:usb2="00000028" w:usb3="00000000" w:csb0="0000019F" w:csb1="00000000"/>
   </w:font>
   <w:font w:name="Calibri Light">
     <w:panose1 w:val="020F0302020204030204"/>
@@ -7320,7 +7745,9 @@
     <w:rsid w:val="005A280D"/>
     <w:rsid w:val="00792CC1"/>
     <w:rsid w:val="008F0711"/>
+    <w:rsid w:val="00B80085"/>
     <w:rsid w:val="00D0410E"/>
+    <w:rsid w:val="00DF23FB"/>
     <w:rsid w:val="00FE486B"/>
   </w:rsids>
   <m:mathPr>

--- a/FA Narystės prašymas.docx
+++ b/FA Narystės prašymas.docx
@@ -364,6 +364,13 @@
         <w:t>ku_adresas</w:t>
       </w:r>
       <w:proofErr w:type="spellEnd"/>
+      <w:r>
+        <w:rPr>
+          <w:rFonts w:ascii="Arial" w:hAnsi="Arial" w:cs="Arial"/>
+          <w:sz w:val="20"/>
+        </w:rPr>
+        <w:t>}</w:t>
+      </w:r>
       <w:r>
         <w:rPr>
           <w:rFonts w:ascii="Arial" w:hAnsi="Arial" w:cs="Arial"/>
@@ -1061,16 +1068,16 @@
         <mc:AlternateContent>
           <mc:Choice Requires="wps">
             <w:drawing>
-              <wp:anchor distT="0" distB="0" distL="114300" distR="114300" simplePos="0" relativeHeight="251659264" behindDoc="1" locked="0" layoutInCell="1" allowOverlap="1" wp14:anchorId="2EC80B1D" wp14:editId="4B5F15A6">
+              <wp:anchor distT="0" distB="0" distL="114300" distR="114300" simplePos="0" relativeHeight="251659264" behindDoc="1" locked="0" layoutInCell="1" allowOverlap="1" wp14:anchorId="2EC80B1D" wp14:editId="14A62345">
                 <wp:simplePos x="0" y="0"/>
                 <wp:positionH relativeFrom="margin">
-                  <wp:posOffset>-110490</wp:posOffset>
+                  <wp:posOffset>-107615</wp:posOffset>
                 </wp:positionH>
                 <wp:positionV relativeFrom="paragraph">
-                  <wp:posOffset>217170</wp:posOffset>
+                  <wp:posOffset>221052</wp:posOffset>
                 </wp:positionV>
-                <wp:extent cx="6410325" cy="1457325"/>
-                <wp:effectExtent l="0" t="0" r="9525" b="9525"/>
+                <wp:extent cx="6410325" cy="1725283"/>
+                <wp:effectExtent l="0" t="0" r="9525" b="8890"/>
                 <wp:wrapNone/>
                 <wp:docPr id="1197908494" name="Stačiakampis 1"/>
                 <wp:cNvGraphicFramePr/>
@@ -1081,7 +1088,7 @@
                       <wps:spPr>
                         <a:xfrm>
                           <a:off x="0" y="0"/>
-                          <a:ext cx="6410325" cy="1457325"/>
+                          <a:ext cx="6410325" cy="1725283"/>
                         </a:xfrm>
                         <a:prstGeom prst="rect">
                           <a:avLst/>
@@ -1127,7 +1134,7 @@
           </mc:Choice>
           <mc:Fallback>
             <w:pict>
-              <v:rect w14:anchorId="522342EA" id="Stačiakampis 1" o:spid="_x0000_s1026" style="position:absolute;margin-left:-8.7pt;margin-top:17.1pt;width:504.75pt;height:114.75pt;z-index:-251657216;visibility:visible;mso-wrap-style:square;mso-width-percent:0;mso-height-percent:0;mso-wrap-distance-left:9pt;mso-wrap-distance-top:0;mso-wrap-distance-right:9pt;mso-wrap-distance-bottom:0;mso-position-horizontal:absolute;mso-position-horizontal-relative:margin;mso-position-vertical:absolute;mso-position-vertical-relative:text;mso-width-percent:0;mso-height-percent:0;mso-width-relative:margin;mso-height-relative:margin;v-text-anchor:middle" o:gfxdata="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" fillcolor="#e7e6e6 [3214]" stroked="f">
+              <v:rect w14:anchorId="6C287329" id="Stačiakampis 1" o:spid="_x0000_s1026" style="position:absolute;margin-left:-8.45pt;margin-top:17.4pt;width:504.75pt;height:135.85pt;z-index:-251657216;visibility:visible;mso-wrap-style:square;mso-width-percent:0;mso-height-percent:0;mso-wrap-distance-left:9pt;mso-wrap-distance-top:0;mso-wrap-distance-right:9pt;mso-wrap-distance-bottom:0;mso-position-horizontal:absolute;mso-position-horizontal-relative:margin;mso-position-vertical:absolute;mso-position-vertical-relative:text;mso-width-percent:0;mso-height-percent:0;mso-width-relative:margin;mso-height-relative:margin;v-text-anchor:middle" o:gfxdata="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" fillcolor="#e7e6e6 [3214]" stroked="f">
                 <w10:wrap anchorx="margin"/>
               </v:rect>
             </w:pict>
@@ -1232,15 +1239,6 @@
     </w:p>
     <w:p>
       <w:pPr>
-        <w:ind w:left="5040" w:firstLine="63"/>
-        <w:rPr>
-          <w:rFonts w:ascii="Arial" w:hAnsi="Arial" w:cs="Arial"/>
-          <w:sz w:val="20"/>
-        </w:rPr>
-      </w:pPr>
-    </w:p>
-    <w:p>
-      <w:pPr>
         <w:tabs>
           <w:tab w:val="left" w:pos="5103"/>
         </w:tabs>
@@ -1249,13 +1247,17 @@
           <w:sz w:val="20"/>
         </w:rPr>
       </w:pPr>
-      <w:r>
-        <w:rPr>
-          <w:rFonts w:ascii="Arial" w:hAnsi="Arial" w:cs="Arial"/>
-          <w:sz w:val="20"/>
-        </w:rPr>
-        <w:t xml:space="preserve">    </w:t>
-      </w:r>
+    </w:p>
+    <w:p>
+      <w:pPr>
+        <w:tabs>
+          <w:tab w:val="left" w:pos="5103"/>
+        </w:tabs>
+        <w:rPr>
+          <w:rFonts w:ascii="Arial" w:hAnsi="Arial" w:cs="Arial"/>
+          <w:sz w:val="20"/>
+        </w:rPr>
+      </w:pPr>
       <w:r>
         <w:rPr>
           <w:rFonts w:ascii="Arial" w:hAnsi="Arial" w:cs="Arial"/>
@@ -1302,6 +1304,36 @@
           <w:sz w:val="20"/>
         </w:rPr>
       </w:pPr>
+      <w:r>
+        <w:rPr>
+          <w:rFonts w:ascii="Arial" w:hAnsi="Arial" w:cs="Arial"/>
+          <w:sz w:val="20"/>
+        </w:rPr>
+        <w:t>{</w:t>
+      </w:r>
+      <w:proofErr w:type="spellStart"/>
+      <w:r>
+        <w:rPr>
+          <w:rFonts w:ascii="Arial" w:hAnsi="Arial" w:cs="Arial"/>
+          <w:sz w:val="20"/>
+        </w:rPr>
+        <w:t>ku_darbuotojas</w:t>
+      </w:r>
+      <w:proofErr w:type="spellEnd"/>
+      <w:r>
+        <w:rPr>
+          <w:rFonts w:ascii="Arial" w:hAnsi="Arial" w:cs="Arial"/>
+          <w:sz w:val="20"/>
+        </w:rPr>
+        <w:t>}</w:t>
+      </w:r>
+      <w:r>
+        <w:rPr>
+          <w:rFonts w:ascii="Arial" w:hAnsi="Arial" w:cs="Arial"/>
+          <w:sz w:val="20"/>
+        </w:rPr>
+        <w:t xml:space="preserve">  </w:t>
+      </w:r>
     </w:p>
     <w:p>
       <w:pPr>
@@ -7738,6 +7770,7 @@
     <w:rsidRoot w:val="001F781B"/>
     <w:rsid w:val="000E2D21"/>
     <w:rsid w:val="001835B7"/>
+    <w:rsid w:val="001A1CF2"/>
     <w:rsid w:val="001F781B"/>
     <w:rsid w:val="0023438A"/>
     <w:rsid w:val="002D4636"/>
@@ -7746,6 +7779,7 @@
     <w:rsid w:val="00792CC1"/>
     <w:rsid w:val="008F0711"/>
     <w:rsid w:val="00B80085"/>
+    <w:rsid w:val="00CC0453"/>
     <w:rsid w:val="00D0410E"/>
     <w:rsid w:val="00DF23FB"/>
     <w:rsid w:val="00FE486B"/>

--- a/FA Narystės prašymas.docx
+++ b/FA Narystės prašymas.docx
@@ -2452,7 +2452,7 @@
           <w:szCs w:val="18"/>
           <w:lang w:eastAsia="lt-LT"/>
         </w:rPr>
-        <w:t xml:space="preserve">Asmens duomenų valdytojas yra  </w:t>
+        <w:t xml:space="preserve">Asmens duomenų valdytojas yra </w:t>
       </w:r>
       <w:r>
         <w:rPr>
@@ -2606,6 +2606,14 @@
         <w:t>ku_telefonas</w:t>
       </w:r>
       <w:proofErr w:type="spellEnd"/>
+      <w:r>
+        <w:rPr>
+          <w:rFonts w:ascii="Arial" w:hAnsi="Arial" w:cs="Arial"/>
+          <w:sz w:val="18"/>
+          <w:szCs w:val="18"/>
+        </w:rPr>
+        <w:t>}</w:t>
+      </w:r>
       <w:r>
         <w:rPr>
           <w:rFonts w:ascii="Arial" w:hAnsi="Arial" w:cs="Arial"/>
@@ -3033,15 +3041,7 @@
           <w:sz w:val="18"/>
           <w:szCs w:val="18"/>
         </w:rPr>
-        <w:t xml:space="preserve">Reglamento (ES) 2016/679 6 straipsnio 1 dalies f punktu </w:t>
-      </w:r>
-      <w:r>
-        <w:rPr>
-          <w:rFonts w:ascii="Arial" w:hAnsi="Arial" w:cs="Arial"/>
-          <w:sz w:val="18"/>
-          <w:szCs w:val="18"/>
-        </w:rPr>
-        <w:t>siekiant Kredito unijos teisėto intereso pareikšti, vykdyti ar apginti teisinius reikalavimus.</w:t>
+        <w:t>Reglamento (ES) 2016/679 6 straipsnio 1 dalies f punktu siekiant Kredito unijos teisėto intereso pareikšti, vykdyti ar apginti teisinius reikalavimus.</w:t>
       </w:r>
     </w:p>
     <w:p>
@@ -3495,8 +3495,16 @@
           <w:sz w:val="18"/>
           <w:szCs w:val="18"/>
         </w:rPr>
+        <w:t xml:space="preserve"> iš Jūsų tiesiogiai (kuriuos Jūs pateikėte tiesiogiai pildydami prašymą tapti Kredito unijos nariu ir kitus reikiamus dokumentus, Jums dalyvaujant Kredito unijos </w:t>
+      </w:r>
+      <w:r>
+        <w:rPr>
+          <w:rFonts w:ascii="Arial" w:hAnsi="Arial" w:cs="Arial"/>
+          <w:sz w:val="18"/>
+          <w:szCs w:val="18"/>
+        </w:rPr>
         <w:lastRenderedPageBreak/>
-        <w:t xml:space="preserve"> iš Jūsų tiesiogiai (kuriuos Jūs pateikėte tiesiogiai pildydami prašymą tapti Kredito unijos nariu ir kitus reikiamus dokumentus, Jums dalyvaujant Kredito unijos valdymo organų veikloje ir naudojantis nario teisėmis, arba kurie buvo sugeneruoti Jums naudojantis techninėmis priemonėmis kai prašymą tapti Kredito unijos nariu teikiate nuotoliniu būdu). Tvarkant juridinio asmens darbuotojų ar kitų atstovų asmens duomenis, šie duomenys gali būti gaunami iš šio juridinio asmens.</w:t>
+        <w:t>valdymo organų veikloje ir naudojantis nario teisėmis, arba kurie buvo sugeneruoti Jums naudojantis techninėmis priemonėmis kai prašymą tapti Kredito unijos nariu teikiate nuotoliniu būdu). Tvarkant juridinio asmens darbuotojų ar kitų atstovų asmens duomenis, šie duomenys gali būti gaunami iš šio juridinio asmens.</w:t>
       </w:r>
     </w:p>
     <w:p>
@@ -3890,15 +3898,7 @@
           <w:sz w:val="18"/>
           <w:szCs w:val="18"/>
         </w:rPr>
-        <w:t xml:space="preserve">Atliekant paiešką šio privatumo pranešimo 5 punkte nurodytuose registruose, viešai prieinamuose šaltiniuose </w:t>
-      </w:r>
-      <w:r>
-        <w:rPr>
-          <w:rFonts w:ascii="Arial" w:hAnsi="Arial" w:cs="Arial"/>
-          <w:sz w:val="18"/>
-          <w:szCs w:val="18"/>
-        </w:rPr>
-        <w:t xml:space="preserve">Jūsų asmens duomenys, būtini paieškai atlikti, perduodami atitinkamų registrų, viešų šaltinių duomenų valdytojams. </w:t>
+        <w:t xml:space="preserve">Atliekant paiešką šio privatumo pranešimo 5 punkte nurodytuose registruose, viešai prieinamuose šaltiniuose Jūsų asmens duomenys, būtini paieškai atlikti, perduodami atitinkamų registrų, viešų šaltinių duomenų valdytojams. </w:t>
       </w:r>
     </w:p>
     <w:p>
@@ -7768,6 +7768,7 @@
   </w:compat>
   <w:rsids>
     <w:rsidRoot w:val="001F781B"/>
+    <w:rsid w:val="00044F37"/>
     <w:rsid w:val="000E2D21"/>
     <w:rsid w:val="001835B7"/>
     <w:rsid w:val="001A1CF2"/>
@@ -7782,6 +7783,7 @@
     <w:rsid w:val="00CC0453"/>
     <w:rsid w:val="00D0410E"/>
     <w:rsid w:val="00DF23FB"/>
+    <w:rsid w:val="00EC55DB"/>
     <w:rsid w:val="00FE486B"/>
   </w:rsids>
   <m:mathPr>

--- a/FA Narystės prašymas.docx
+++ b/FA Narystės prašymas.docx
@@ -670,7 +670,7 @@
           <w:p>
             <w:pPr>
               <w:spacing w:before="20" w:after="20"/>
-              <w:ind w:left="-142" w:firstLine="178"/>
+              <w:ind w:left="144"/>
               <w:jc w:val="both"/>
               <w:rPr>
                 <w:rFonts w:ascii="Arial" w:hAnsi="Arial" w:cs="Arial"/>
@@ -732,7 +732,7 @@
           <w:p>
             <w:pPr>
               <w:spacing w:before="20" w:after="20"/>
-              <w:ind w:left="-142" w:firstLine="178"/>
+              <w:ind w:left="144"/>
               <w:jc w:val="both"/>
               <w:rPr>
                 <w:rFonts w:ascii="Arial" w:hAnsi="Arial" w:cs="Arial"/>
@@ -835,7 +835,7 @@
           <w:p>
             <w:pPr>
               <w:spacing w:before="20" w:after="20"/>
-              <w:ind w:left="-142" w:firstLine="178"/>
+              <w:ind w:left="144"/>
               <w:jc w:val="both"/>
               <w:rPr>
                 <w:rFonts w:ascii="Arial" w:hAnsi="Arial" w:cs="Arial"/>
@@ -913,7 +913,7 @@
           <w:p>
             <w:pPr>
               <w:spacing w:before="20" w:after="20"/>
-              <w:ind w:left="-142" w:firstLine="178"/>
+              <w:ind w:left="144"/>
               <w:jc w:val="both"/>
               <w:rPr>
                 <w:rFonts w:ascii="Arial" w:hAnsi="Arial" w:cs="Arial"/>
@@ -998,6 +998,7 @@
           <w:p>
             <w:pPr>
               <w:spacing w:before="20" w:after="20"/>
+              <w:ind w:left="144"/>
               <w:jc w:val="both"/>
               <w:rPr>
                 <w:rFonts w:ascii="Arial" w:hAnsi="Arial" w:cs="Arial"/>
@@ -7777,8 +7778,10 @@
     <w:rsid w:val="002D4636"/>
     <w:rsid w:val="00451A80"/>
     <w:rsid w:val="005A280D"/>
+    <w:rsid w:val="00744D2A"/>
     <w:rsid w:val="00792CC1"/>
     <w:rsid w:val="008F0711"/>
+    <w:rsid w:val="00B62A9F"/>
     <w:rsid w:val="00B80085"/>
     <w:rsid w:val="00CC0453"/>
     <w:rsid w:val="00D0410E"/>
